--- a/23.MySQL源码分析/InnoDB/2. InnoDB LRU算法.docx
+++ b/23.MySQL源码分析/InnoDB/2. InnoDB LRU算法.docx
@@ -88,7 +88,24 @@
           <w:color w:val="FF0000"/>
           <w:lang w:val="en-US" w:eastAsia="zh-CN"/>
         </w:rPr>
-        <w:t>在InnoDB存储引擎中，缓冲池的大小默认16KB，使用LRU算法对缓冲池进行管理</w:t>
+        <w:t>在InnoDB存储引擎中，</w:t>
+      </w:r>
+      <w:r>
+        <w:rPr>
+          <w:rFonts w:hint="eastAsia"/>
+          <w:color w:val="FF0000"/>
+          <w:u w:val="single"/>
+          <w:lang w:val="en-US" w:eastAsia="zh-CN"/>
+        </w:rPr>
+        <w:t>缓冲池的大小默认16KB</w:t>
+      </w:r>
+      <w:r>
+        <w:rPr>
+          <w:rFonts w:hint="eastAsia"/>
+          <w:color w:val="FF0000"/>
+          <w:lang w:val="en-US" w:eastAsia="zh-CN"/>
+        </w:rPr>
+        <w:t>，使用LRU算法对缓冲池进行管理</w:t>
       </w:r>
       <w:r>
         <w:rPr>
@@ -368,837 +385,853 @@
           <w:rFonts w:hint="eastAsia"/>
           <w:lang w:val="en-US" w:eastAsia="zh-CN"/>
         </w:rPr>
-        <w:t>Free List</w:t>
-      </w:r>
-    </w:p>
-    <w:p>
-      <w:pPr>
-        <w:ind w:firstLine="420" w:firstLineChars="0"/>
-        <w:rPr>
-          <w:rFonts w:hint="eastAsia"/>
-          <w:lang w:val="en-US" w:eastAsia="zh-CN"/>
-        </w:rPr>
-      </w:pPr>
-      <w:r>
-        <w:rPr>
-          <w:rFonts w:hint="eastAsia"/>
-          <w:lang w:val="en-US" w:eastAsia="zh-CN"/>
-        </w:rPr>
-        <w:t>LRU 列表用来管理已经读取的数据，但当数据库刚启动时，LRU 列表时空的，即没有任何页。这时页都存放在 free列表中。当需要从缓冲池中分页时，首先从 free 表中查找是否有可用的空闲页，若有则将该页从 free列表中删除，放入到 LRU 列表中。否则，根据LRU 算法，淘汰LRU 列表末尾的页，将该内存空间分配给新的页。当页从LRU列表的old部分加入到new部分时，称此时发生的操作为page made young，而因为innodb_old_blocks_time 的设置而导致页没有从 old 部分移到new部分的操作称为page not made young。可以通过命令 show engine innodb status 来观察LRU列表及Free列表的使用情况和运行状态。</w:t>
-      </w:r>
-    </w:p>
-    <w:p>
-      <w:pPr>
-        <w:ind w:firstLine="420" w:firstLineChars="0"/>
-        <w:rPr>
-          <w:rFonts w:hint="eastAsia"/>
-          <w:lang w:val="en-US" w:eastAsia="zh-CN"/>
-        </w:rPr>
-      </w:pPr>
-      <w:r>
-        <w:rPr>
-          <w:rFonts w:hint="eastAsia"/>
-          <w:lang w:val="en-US" w:eastAsia="zh-CN"/>
-        </w:rPr>
-        <w:t>mysql&gt; show engine innodb status G</w:t>
-      </w:r>
-    </w:p>
-    <w:p>
-      <w:pPr>
-        <w:ind w:firstLine="420" w:firstLineChars="0"/>
-        <w:rPr>
-          <w:rFonts w:hint="eastAsia"/>
-          <w:lang w:val="en-US" w:eastAsia="zh-CN"/>
-        </w:rPr>
-      </w:pPr>
-      <w:r>
-        <w:rPr>
-          <w:rFonts w:hint="eastAsia"/>
-          <w:lang w:val="en-US" w:eastAsia="zh-CN"/>
-        </w:rPr>
-        <w:t>*************************** 1. row ***************************</w:t>
-      </w:r>
-    </w:p>
-    <w:p>
-      <w:pPr>
-        <w:ind w:firstLine="420" w:firstLineChars="0"/>
-        <w:rPr>
-          <w:rFonts w:hint="eastAsia"/>
-          <w:lang w:val="en-US" w:eastAsia="zh-CN"/>
-        </w:rPr>
-      </w:pPr>
-      <w:r>
-        <w:rPr>
-          <w:rFonts w:hint="eastAsia"/>
-          <w:lang w:val="en-US" w:eastAsia="zh-CN"/>
-        </w:rPr>
-        <w:t>Type: InnoDB</w:t>
-      </w:r>
-    </w:p>
-    <w:p>
-      <w:pPr>
-        <w:ind w:firstLine="420" w:firstLineChars="0"/>
-        <w:rPr>
-          <w:rFonts w:hint="eastAsia"/>
-          <w:lang w:val="en-US" w:eastAsia="zh-CN"/>
-        </w:rPr>
-      </w:pPr>
-      <w:r>
-        <w:rPr>
-          <w:rFonts w:hint="eastAsia"/>
-          <w:lang w:val="en-US" w:eastAsia="zh-CN"/>
-        </w:rPr>
-        <w:t xml:space="preserve">Name: </w:t>
-      </w:r>
-    </w:p>
-    <w:p>
-      <w:pPr>
-        <w:ind w:firstLine="420" w:firstLineChars="0"/>
-        <w:rPr>
-          <w:rFonts w:hint="eastAsia"/>
-          <w:lang w:val="en-US" w:eastAsia="zh-CN"/>
-        </w:rPr>
-      </w:pPr>
-      <w:r>
-        <w:rPr>
-          <w:rFonts w:hint="eastAsia"/>
-          <w:lang w:val="en-US" w:eastAsia="zh-CN"/>
-        </w:rPr>
-        <w:t xml:space="preserve">Status: </w:t>
-      </w:r>
-    </w:p>
-    <w:p>
-      <w:pPr>
-        <w:ind w:firstLine="420" w:firstLineChars="0"/>
-        <w:rPr>
-          <w:rFonts w:hint="eastAsia"/>
-          <w:lang w:val="en-US" w:eastAsia="zh-CN"/>
-        </w:rPr>
-      </w:pPr>
-      <w:r>
-        <w:rPr>
-          <w:rFonts w:hint="eastAsia"/>
-          <w:lang w:val="en-US" w:eastAsia="zh-CN"/>
-        </w:rPr>
-        <w:t>=====================================</w:t>
-      </w:r>
-    </w:p>
-    <w:p>
-      <w:pPr>
-        <w:ind w:firstLine="420" w:firstLineChars="0"/>
-        <w:rPr>
-          <w:rFonts w:hint="eastAsia"/>
-          <w:lang w:val="en-US" w:eastAsia="zh-CN"/>
-        </w:rPr>
-      </w:pPr>
-      <w:r>
-        <w:rPr>
-          <w:rFonts w:hint="eastAsia"/>
-          <w:lang w:val="en-US" w:eastAsia="zh-CN"/>
-        </w:rPr>
-        <w:t>2019-09-18 16:53:18 0x7f5fa5f3b700 INNODB MONITOR OUTPUT</w:t>
-      </w:r>
-    </w:p>
-    <w:p>
-      <w:pPr>
-        <w:ind w:firstLine="420" w:firstLineChars="0"/>
-        <w:rPr>
-          <w:rFonts w:hint="eastAsia"/>
-          <w:lang w:val="en-US" w:eastAsia="zh-CN"/>
-        </w:rPr>
-      </w:pPr>
-      <w:r>
-        <w:rPr>
-          <w:rFonts w:hint="eastAsia"/>
-          <w:lang w:val="en-US" w:eastAsia="zh-CN"/>
-        </w:rPr>
-        <w:t>=====================================</w:t>
-      </w:r>
-    </w:p>
-    <w:p>
-      <w:pPr>
-        <w:ind w:firstLine="420" w:firstLineChars="0"/>
-        <w:rPr>
-          <w:rFonts w:hint="eastAsia"/>
-          <w:lang w:val="en-US" w:eastAsia="zh-CN"/>
-        </w:rPr>
-      </w:pPr>
-      <w:r>
-        <w:rPr>
-          <w:rFonts w:hint="eastAsia"/>
-          <w:lang w:val="en-US" w:eastAsia="zh-CN"/>
-        </w:rPr>
-        <w:t>Per second averages calculated from the last 10 seconds</w:t>
-      </w:r>
-    </w:p>
-    <w:p>
-      <w:pPr>
-        <w:ind w:firstLine="420" w:firstLineChars="0"/>
-        <w:rPr>
-          <w:rFonts w:hint="eastAsia"/>
-          <w:lang w:val="en-US" w:eastAsia="zh-CN"/>
-        </w:rPr>
-      </w:pPr>
-      <w:r>
-        <w:rPr>
-          <w:rFonts w:hint="eastAsia"/>
-          <w:lang w:val="en-US" w:eastAsia="zh-CN"/>
-        </w:rPr>
-        <w:t>----------------------</w:t>
-      </w:r>
-    </w:p>
-    <w:p>
-      <w:pPr>
-        <w:ind w:firstLine="420" w:firstLineChars="0"/>
-        <w:rPr>
-          <w:rFonts w:hint="eastAsia"/>
-          <w:lang w:val="en-US" w:eastAsia="zh-CN"/>
-        </w:rPr>
-      </w:pPr>
-      <w:r>
-        <w:rPr>
-          <w:rFonts w:hint="eastAsia"/>
-          <w:lang w:val="en-US" w:eastAsia="zh-CN"/>
-        </w:rPr>
-        <w:t>BUFFER POOL AND MEMORY</w:t>
-      </w:r>
-    </w:p>
-    <w:p>
-      <w:pPr>
-        <w:ind w:firstLine="420" w:firstLineChars="0"/>
-        <w:rPr>
-          <w:rFonts w:hint="eastAsia"/>
-          <w:lang w:val="en-US" w:eastAsia="zh-CN"/>
-        </w:rPr>
-      </w:pPr>
-      <w:r>
-        <w:rPr>
-          <w:rFonts w:hint="eastAsia"/>
-          <w:lang w:val="en-US" w:eastAsia="zh-CN"/>
-        </w:rPr>
-        <w:t>----------------------</w:t>
-      </w:r>
-    </w:p>
-    <w:p>
-      <w:pPr>
-        <w:ind w:firstLine="420" w:firstLineChars="0"/>
-        <w:rPr>
-          <w:rFonts w:hint="eastAsia"/>
-          <w:lang w:val="en-US" w:eastAsia="zh-CN"/>
-        </w:rPr>
-      </w:pPr>
-      <w:r>
-        <w:rPr>
-          <w:rFonts w:hint="eastAsia"/>
-          <w:lang w:val="en-US" w:eastAsia="zh-CN"/>
-        </w:rPr>
-        <w:t>Total large memory allocated 137428992</w:t>
-      </w:r>
-    </w:p>
-    <w:p>
-      <w:pPr>
-        <w:ind w:firstLine="420" w:firstLineChars="0"/>
-        <w:rPr>
-          <w:rFonts w:hint="eastAsia"/>
-          <w:lang w:val="en-US" w:eastAsia="zh-CN"/>
-        </w:rPr>
-      </w:pPr>
-      <w:r>
-        <w:rPr>
-          <w:rFonts w:hint="eastAsia"/>
-          <w:lang w:val="en-US" w:eastAsia="zh-CN"/>
-        </w:rPr>
-        <w:t>Dictionary memory allocated 687641</w:t>
-      </w:r>
-    </w:p>
-    <w:p>
-      <w:pPr>
-        <w:ind w:firstLine="420" w:firstLineChars="0"/>
-        <w:rPr>
-          <w:rFonts w:hint="eastAsia"/>
-          <w:lang w:val="en-US" w:eastAsia="zh-CN"/>
-        </w:rPr>
-      </w:pPr>
-      <w:r>
-        <w:rPr>
-          <w:rFonts w:hint="eastAsia"/>
-          <w:lang w:val="en-US" w:eastAsia="zh-CN"/>
-        </w:rPr>
-        <w:t>Buffer pool size   8191</w:t>
-      </w:r>
-    </w:p>
-    <w:p>
-      <w:pPr>
-        <w:ind w:firstLine="420" w:firstLineChars="0"/>
-        <w:rPr>
-          <w:rFonts w:hint="eastAsia"/>
-          <w:lang w:val="en-US" w:eastAsia="zh-CN"/>
-        </w:rPr>
-      </w:pPr>
-      <w:r>
-        <w:rPr>
-          <w:rFonts w:hint="eastAsia"/>
-          <w:lang w:val="en-US" w:eastAsia="zh-CN"/>
-        </w:rPr>
-        <w:t>Free buffers       7063</w:t>
-      </w:r>
-    </w:p>
-    <w:p>
-      <w:pPr>
-        <w:ind w:firstLine="420" w:firstLineChars="0"/>
-        <w:rPr>
-          <w:rFonts w:hint="eastAsia"/>
-          <w:lang w:val="en-US" w:eastAsia="zh-CN"/>
-        </w:rPr>
-      </w:pPr>
-      <w:r>
-        <w:rPr>
-          <w:rFonts w:hint="eastAsia"/>
-          <w:lang w:val="en-US" w:eastAsia="zh-CN"/>
-        </w:rPr>
-        <w:t>Database pages     1099</w:t>
-      </w:r>
-    </w:p>
-    <w:p>
-      <w:pPr>
-        <w:ind w:firstLine="420" w:firstLineChars="0"/>
-        <w:rPr>
-          <w:rFonts w:hint="eastAsia"/>
-          <w:lang w:val="en-US" w:eastAsia="zh-CN"/>
-        </w:rPr>
-      </w:pPr>
-      <w:r>
-        <w:rPr>
-          <w:rFonts w:hint="eastAsia"/>
-          <w:lang w:val="en-US" w:eastAsia="zh-CN"/>
-        </w:rPr>
-        <w:t>Old database pages 238</w:t>
-      </w:r>
-    </w:p>
-    <w:p>
-      <w:pPr>
-        <w:ind w:firstLine="420" w:firstLineChars="0"/>
-        <w:rPr>
-          <w:rFonts w:hint="eastAsia"/>
-          <w:lang w:val="en-US" w:eastAsia="zh-CN"/>
-        </w:rPr>
-      </w:pPr>
-      <w:r>
-        <w:rPr>
-          <w:rFonts w:hint="eastAsia"/>
-          <w:lang w:val="en-US" w:eastAsia="zh-CN"/>
-        </w:rPr>
-        <w:t>Modified db pages  0</w:t>
-      </w:r>
-    </w:p>
-    <w:p>
-      <w:pPr>
-        <w:ind w:firstLine="420" w:firstLineChars="0"/>
-        <w:rPr>
-          <w:rFonts w:hint="eastAsia"/>
-          <w:lang w:val="en-US" w:eastAsia="zh-CN"/>
-        </w:rPr>
-      </w:pPr>
-      <w:r>
-        <w:rPr>
-          <w:rFonts w:hint="eastAsia"/>
-          <w:lang w:val="en-US" w:eastAsia="zh-CN"/>
-        </w:rPr>
-        <w:t>Pending reads      0</w:t>
-      </w:r>
-    </w:p>
-    <w:p>
-      <w:pPr>
-        <w:ind w:firstLine="420" w:firstLineChars="0"/>
-        <w:rPr>
-          <w:rFonts w:hint="eastAsia"/>
-          <w:lang w:val="en-US" w:eastAsia="zh-CN"/>
-        </w:rPr>
-      </w:pPr>
-      <w:r>
-        <w:rPr>
-          <w:rFonts w:hint="eastAsia"/>
-          <w:lang w:val="en-US" w:eastAsia="zh-CN"/>
-        </w:rPr>
-        <w:t>Pending writes: LRU 0, flush list 0, single page 0</w:t>
-      </w:r>
-    </w:p>
-    <w:p>
-      <w:pPr>
-        <w:ind w:firstLine="420" w:firstLineChars="0"/>
-        <w:rPr>
-          <w:rFonts w:hint="eastAsia"/>
-          <w:lang w:val="en-US" w:eastAsia="zh-CN"/>
-        </w:rPr>
-      </w:pPr>
-      <w:r>
-        <w:rPr>
-          <w:rFonts w:hint="eastAsia"/>
-          <w:lang w:val="en-US" w:eastAsia="zh-CN"/>
-        </w:rPr>
-        <w:t>Pages made young 0, not young 0</w:t>
-      </w:r>
-    </w:p>
-    <w:p>
-      <w:pPr>
-        <w:ind w:firstLine="420" w:firstLineChars="0"/>
-        <w:rPr>
-          <w:rFonts w:hint="eastAsia"/>
-          <w:lang w:val="en-US" w:eastAsia="zh-CN"/>
-        </w:rPr>
-      </w:pPr>
-      <w:r>
-        <w:rPr>
-          <w:rFonts w:hint="eastAsia"/>
-          <w:lang w:val="en-US" w:eastAsia="zh-CN"/>
-        </w:rPr>
-        <w:t>0.00 youngs/s, 0.00 non-youngs/s</w:t>
-      </w:r>
-    </w:p>
-    <w:p>
-      <w:pPr>
-        <w:ind w:firstLine="420" w:firstLineChars="0"/>
-        <w:rPr>
-          <w:rFonts w:hint="eastAsia"/>
-          <w:lang w:val="en-US" w:eastAsia="zh-CN"/>
-        </w:rPr>
-      </w:pPr>
-      <w:r>
-        <w:rPr>
-          <w:rFonts w:hint="eastAsia"/>
-          <w:lang w:val="en-US" w:eastAsia="zh-CN"/>
-        </w:rPr>
-        <w:t>Pages read 842, created 257, written 7490</w:t>
-      </w:r>
-    </w:p>
-    <w:p>
-      <w:pPr>
-        <w:ind w:firstLine="420" w:firstLineChars="0"/>
-        <w:rPr>
-          <w:rFonts w:hint="eastAsia"/>
-          <w:lang w:val="en-US" w:eastAsia="zh-CN"/>
-        </w:rPr>
-      </w:pPr>
-      <w:r>
-        <w:rPr>
-          <w:rFonts w:hint="eastAsia"/>
-          <w:lang w:val="en-US" w:eastAsia="zh-CN"/>
-        </w:rPr>
-        <w:t>0.00 reads/s, 0.00 creates/s, 0.00 writes/s</w:t>
-      </w:r>
-    </w:p>
-    <w:p>
-      <w:pPr>
-        <w:ind w:firstLine="420" w:firstLineChars="0"/>
-        <w:rPr>
-          <w:rFonts w:hint="eastAsia"/>
-          <w:lang w:val="en-US" w:eastAsia="zh-CN"/>
-        </w:rPr>
-      </w:pPr>
-      <w:r>
-        <w:rPr>
-          <w:rFonts w:hint="eastAsia"/>
-          <w:lang w:val="en-US" w:eastAsia="zh-CN"/>
-        </w:rPr>
-        <w:t>Buffer pool hit rate 1000 / 1000, young-making rate 0 / 1000 not 0 / 1000</w:t>
-      </w:r>
-    </w:p>
-    <w:p>
-      <w:pPr>
-        <w:ind w:firstLine="420" w:firstLineChars="0"/>
-        <w:rPr>
-          <w:rFonts w:hint="eastAsia"/>
-          <w:lang w:val="en-US" w:eastAsia="zh-CN"/>
-        </w:rPr>
-      </w:pPr>
-      <w:r>
-        <w:rPr>
-          <w:rFonts w:hint="eastAsia"/>
-          <w:lang w:val="en-US" w:eastAsia="zh-CN"/>
-        </w:rPr>
-        <w:t>1 row in set (0.00 sec)</w:t>
-      </w:r>
-    </w:p>
-    <w:p>
-      <w:pPr>
-        <w:ind w:firstLine="420" w:firstLineChars="0"/>
-        <w:rPr>
-          <w:rFonts w:hint="eastAsia"/>
-          <w:lang w:val="en-US" w:eastAsia="zh-CN"/>
-        </w:rPr>
-      </w:pPr>
-      <w:r>
-        <w:rPr>
-          <w:rFonts w:hint="eastAsia"/>
-          <w:lang w:val="en-US" w:eastAsia="zh-CN"/>
-        </w:rPr>
-        <w:t>可见当前Buffer pool size共有8191页，即8191*16K缓冲池。</w:t>
-      </w:r>
-      <w:r>
-        <w:rPr>
-          <w:rFonts w:hint="eastAsia"/>
-          <w:color w:val="FF0000"/>
-          <w:lang w:val="en-US" w:eastAsia="zh-CN"/>
-        </w:rPr>
-        <w:t>Free buffers表示当前free 列表中页的数量，Database pages代表LRU列表中页的数量</w:t>
-      </w:r>
-      <w:r>
-        <w:rPr>
-          <w:rFonts w:hint="eastAsia"/>
-          <w:lang w:val="en-US" w:eastAsia="zh-CN"/>
-        </w:rPr>
-        <w:t>。可能的情况是Free buffers和 Database pages的数量只和不等于Buffer pool size，因为缓冲池中的页还可能会被分配给自适应哈希，lock 信息，Insert Buffer 等页，而这部分不需要LRU 算法维护，因此不在LRU 列表中。</w:t>
-      </w:r>
-    </w:p>
-    <w:p>
-      <w:pPr>
-        <w:ind w:firstLine="420" w:firstLineChars="0"/>
-        <w:rPr>
-          <w:rFonts w:hint="eastAsia"/>
-          <w:lang w:val="en-US" w:eastAsia="zh-CN"/>
-        </w:rPr>
-      </w:pPr>
-    </w:p>
-    <w:p>
-      <w:pPr>
-        <w:ind w:firstLine="420" w:firstLineChars="0"/>
-        <w:rPr>
-          <w:rFonts w:hint="eastAsia"/>
-          <w:lang w:val="en-US" w:eastAsia="zh-CN"/>
-        </w:rPr>
-      </w:pPr>
-      <w:r>
-        <w:rPr>
-          <w:rFonts w:hint="eastAsia"/>
-          <w:color w:val="FF0000"/>
-          <w:lang w:val="en-US" w:eastAsia="zh-CN"/>
-        </w:rPr>
-        <w:t>Pages made young 显示了LRU列表中页移动到前端的次数</w:t>
-      </w:r>
-      <w:r>
-        <w:rPr>
-          <w:rFonts w:hint="eastAsia"/>
-          <w:lang w:val="en-US" w:eastAsia="zh-CN"/>
-        </w:rPr>
-        <w:t>，因此该服务在运行阶段没有改变innodb_old_blocks_time的值，因此not young为0，youngs/s，non-youngs/s表示每秒这两类操作的次数。Buffer pool hit rate命中率为100%，说明缓冲池运行良好，通常该值不应该小于95%，若小于此值，用户需要考试是否是全表扫描引起的 LRU列表被污染的问题。</w:t>
-      </w:r>
-    </w:p>
-    <w:p>
-      <w:pPr>
-        <w:ind w:firstLine="420" w:firstLineChars="0"/>
-        <w:rPr>
-          <w:rFonts w:hint="eastAsia"/>
-          <w:lang w:val="en-US" w:eastAsia="zh-CN"/>
-        </w:rPr>
-      </w:pPr>
-    </w:p>
-    <w:p>
-      <w:pPr>
-        <w:ind w:firstLine="420" w:firstLineChars="0"/>
-        <w:rPr>
-          <w:rFonts w:hint="eastAsia"/>
-          <w:lang w:val="en-US" w:eastAsia="zh-CN"/>
-        </w:rPr>
-      </w:pPr>
-      <w:r>
-        <w:rPr>
-          <w:rFonts w:hint="eastAsia"/>
-          <w:lang w:val="en-US" w:eastAsia="zh-CN"/>
-        </w:rPr>
-        <w:t>从 InnoDB 1.2 版本开始，还可以通过表INNODB_BUFFER_POOL_STATS来观察缓冲池的运行状态，还可以通过INNODB_BUFFER_PAGE_LRU来观察每个LRU列表中每个页的具体信息。</w:t>
-      </w:r>
-    </w:p>
-    <w:p>
-      <w:pPr>
-        <w:ind w:firstLine="420" w:firstLineChars="0"/>
-        <w:rPr>
-          <w:rFonts w:hint="eastAsia"/>
-          <w:lang w:val="en-US" w:eastAsia="zh-CN"/>
-        </w:rPr>
-      </w:pPr>
-    </w:p>
-    <w:p>
-      <w:pPr>
-        <w:ind w:firstLine="420" w:firstLineChars="0"/>
-        <w:rPr>
-          <w:rFonts w:hint="eastAsia"/>
-          <w:lang w:val="en-US" w:eastAsia="zh-CN"/>
-        </w:rPr>
-      </w:pPr>
-      <w:r>
-        <w:rPr>
-          <w:rFonts w:hint="eastAsia"/>
-          <w:lang w:val="en-US" w:eastAsia="zh-CN"/>
-        </w:rPr>
-        <w:t>InnoDB存储引擎从1.0.x版本开始支持压缩页的功能，即将原本16K的页压缩为1KB, 2KB, 4KB和8KB，由于页的大小发生了变化，LRU列表也有了些许改变，对于非16KB的页，是通过unzip_LRU列表进行管理的。通过命令show engine innodb statsu可观察如下：</w:t>
-      </w:r>
-    </w:p>
-    <w:p>
-      <w:pPr>
-        <w:ind w:firstLine="420" w:firstLineChars="0"/>
-        <w:rPr>
-          <w:rFonts w:hint="eastAsia"/>
-          <w:lang w:val="en-US" w:eastAsia="zh-CN"/>
-        </w:rPr>
-      </w:pPr>
-      <w:r>
-        <w:rPr>
-          <w:rFonts w:hint="eastAsia"/>
-          <w:lang w:val="en-US" w:eastAsia="zh-CN"/>
-        </w:rPr>
-        <w:t>mysql&gt;  show engine innodb status G;</w:t>
-      </w:r>
-    </w:p>
-    <w:p>
-      <w:pPr>
-        <w:ind w:firstLine="420" w:firstLineChars="0"/>
-        <w:rPr>
-          <w:rFonts w:hint="eastAsia"/>
-          <w:lang w:val="en-US" w:eastAsia="zh-CN"/>
-        </w:rPr>
-      </w:pPr>
-      <w:r>
-        <w:rPr>
-          <w:rFonts w:hint="eastAsia"/>
-          <w:lang w:val="en-US" w:eastAsia="zh-CN"/>
-        </w:rPr>
-        <w:t>......</w:t>
-      </w:r>
-    </w:p>
-    <w:p>
-      <w:pPr>
-        <w:ind w:firstLine="420" w:firstLineChars="0"/>
-        <w:rPr>
-          <w:rFonts w:hint="eastAsia"/>
-          <w:lang w:val="en-US" w:eastAsia="zh-CN"/>
-        </w:rPr>
-      </w:pPr>
-      <w:r>
-        <w:rPr>
-          <w:rFonts w:hint="eastAsia"/>
-          <w:lang w:val="en-US" w:eastAsia="zh-CN"/>
-        </w:rPr>
-        <w:t>Pages read 842, created 257, written 7522</w:t>
-      </w:r>
-    </w:p>
-    <w:p>
-      <w:pPr>
-        <w:ind w:firstLine="420" w:firstLineChars="0"/>
-        <w:rPr>
-          <w:rFonts w:hint="eastAsia"/>
-          <w:lang w:val="en-US" w:eastAsia="zh-CN"/>
-        </w:rPr>
-      </w:pPr>
-      <w:r>
-        <w:rPr>
-          <w:rFonts w:hint="eastAsia"/>
-          <w:lang w:val="en-US" w:eastAsia="zh-CN"/>
-        </w:rPr>
-        <w:t>0.00 reads/s, 0.00 creates/s, 0.00 writes/s</w:t>
-      </w:r>
-    </w:p>
-    <w:p>
-      <w:pPr>
-        <w:ind w:firstLine="420" w:firstLineChars="0"/>
-        <w:rPr>
-          <w:rFonts w:hint="eastAsia"/>
-          <w:lang w:val="en-US" w:eastAsia="zh-CN"/>
-        </w:rPr>
-      </w:pPr>
-      <w:r>
-        <w:rPr>
-          <w:rFonts w:hint="eastAsia"/>
-          <w:lang w:val="en-US" w:eastAsia="zh-CN"/>
-        </w:rPr>
-        <w:t>No buffer pool page gets since the last printout</w:t>
-      </w:r>
-    </w:p>
-    <w:p>
-      <w:pPr>
-        <w:ind w:firstLine="420" w:firstLineChars="0"/>
-        <w:rPr>
-          <w:rFonts w:hint="eastAsia"/>
-          <w:lang w:val="en-US" w:eastAsia="zh-CN"/>
-        </w:rPr>
-      </w:pPr>
-      <w:r>
-        <w:rPr>
-          <w:rFonts w:hint="eastAsia"/>
-          <w:lang w:val="en-US" w:eastAsia="zh-CN"/>
-        </w:rPr>
-        <w:t>Pages read ahead 0.00/s, evicted without access 0.00/s, Random read ahead 0.00/s</w:t>
-      </w:r>
-    </w:p>
-    <w:p>
-      <w:pPr>
-        <w:ind w:firstLine="420" w:firstLineChars="0"/>
-        <w:rPr>
-          <w:rFonts w:hint="eastAsia"/>
-          <w:lang w:val="en-US" w:eastAsia="zh-CN"/>
-        </w:rPr>
-      </w:pPr>
-      <w:r>
-        <w:rPr>
-          <w:rFonts w:hint="eastAsia"/>
-          <w:lang w:val="en-US" w:eastAsia="zh-CN"/>
-        </w:rPr>
-        <w:t>LRU len: 1099, unzip_LRU len: 0</w:t>
-      </w:r>
-    </w:p>
-    <w:p>
-      <w:pPr>
-        <w:ind w:firstLine="420" w:firstLineChars="0"/>
-        <w:rPr>
-          <w:rFonts w:hint="eastAsia"/>
-          <w:lang w:val="en-US" w:eastAsia="zh-CN"/>
-        </w:rPr>
-      </w:pPr>
-      <w:r>
-        <w:rPr>
-          <w:rFonts w:hint="eastAsia"/>
-          <w:lang w:val="en-US" w:eastAsia="zh-CN"/>
-        </w:rPr>
-        <w:t>I/O sum[0]:cur[0], unzip sum[0]:cur[0]</w:t>
-      </w:r>
-    </w:p>
-    <w:p>
-      <w:pPr>
-        <w:ind w:firstLine="420" w:firstLineChars="0"/>
-        <w:rPr>
-          <w:rFonts w:hint="eastAsia"/>
-          <w:lang w:val="en-US" w:eastAsia="zh-CN"/>
-        </w:rPr>
-      </w:pPr>
-      <w:r>
-        <w:rPr>
-          <w:rFonts w:hint="eastAsia"/>
-          <w:lang w:val="en-US" w:eastAsia="zh-CN"/>
-        </w:rPr>
-        <w:t>可以看到LRU列表中一共 1099页，而 unzip_LRU 为0，注意，这里LRU列表页包含了unzip_LRU中的页。</w:t>
-      </w:r>
-    </w:p>
-    <w:p>
-      <w:pPr>
-        <w:ind w:firstLine="420" w:firstLineChars="0"/>
-        <w:rPr>
-          <w:rFonts w:hint="eastAsia"/>
-          <w:lang w:val="en-US" w:eastAsia="zh-CN"/>
-        </w:rPr>
-      </w:pPr>
-      <w:r>
-        <w:rPr>
-          <w:rFonts w:hint="eastAsia"/>
-          <w:lang w:val="en-US" w:eastAsia="zh-CN"/>
-        </w:rPr>
-        <w:t>对于压缩页的列表，每个表的压缩比率可能各不相同。那unzip_LRU是怎样从缓冲池中分配内存呢？</w:t>
-      </w:r>
-    </w:p>
-    <w:p>
-      <w:pPr>
-        <w:ind w:firstLine="420" w:firstLineChars="0"/>
-        <w:rPr>
-          <w:rFonts w:hint="eastAsia"/>
-          <w:lang w:val="en-US" w:eastAsia="zh-CN"/>
-        </w:rPr>
-      </w:pPr>
-      <w:r>
-        <w:rPr>
-          <w:rFonts w:hint="eastAsia"/>
-          <w:lang w:val="en-US" w:eastAsia="zh-CN"/>
-        </w:rPr>
-        <w:t>首先，在unzip_LRU列表中对不同压缩页大小的页进行分别管理，其次，通过伙伴算法进行内存的分配。例如对需要从缓冲池中申请页为 4KB 的大小，过程如下：</w:t>
-      </w:r>
-    </w:p>
-    <w:p>
-      <w:pPr>
-        <w:ind w:firstLine="420" w:firstLineChars="0"/>
-        <w:rPr>
-          <w:rFonts w:hint="eastAsia"/>
-          <w:lang w:val="en-US" w:eastAsia="zh-CN"/>
-        </w:rPr>
-      </w:pPr>
-      <w:r>
-        <w:rPr>
-          <w:rFonts w:hint="eastAsia"/>
-          <w:lang w:val="en-US" w:eastAsia="zh-CN"/>
-        </w:rPr>
-        <w:t>1、检查4KB 的unzip_LRU列表，检查是否有可用的空闲页</w:t>
-      </w:r>
-    </w:p>
-    <w:p>
-      <w:pPr>
-        <w:ind w:firstLine="420" w:firstLineChars="0"/>
-        <w:rPr>
-          <w:rFonts w:hint="eastAsia"/>
-          <w:lang w:val="en-US" w:eastAsia="zh-CN"/>
-        </w:rPr>
-      </w:pPr>
-      <w:r>
-        <w:rPr>
-          <w:rFonts w:hint="eastAsia"/>
-          <w:lang w:val="en-US" w:eastAsia="zh-CN"/>
-        </w:rPr>
-        <w:t>2、若有，直接使用</w:t>
-      </w:r>
-    </w:p>
-    <w:p>
-      <w:pPr>
-        <w:ind w:firstLine="420" w:firstLineChars="0"/>
-        <w:rPr>
-          <w:rFonts w:hint="eastAsia"/>
-          <w:lang w:val="en-US" w:eastAsia="zh-CN"/>
-        </w:rPr>
-      </w:pPr>
-      <w:r>
-        <w:rPr>
-          <w:rFonts w:hint="eastAsia"/>
-          <w:lang w:val="en-US" w:eastAsia="zh-CN"/>
-        </w:rPr>
-        <w:t>3、否则，检查8KB 的unzip_LRU列表</w:t>
-      </w:r>
-    </w:p>
-    <w:p>
-      <w:pPr>
-        <w:ind w:firstLine="420" w:firstLineChars="0"/>
-        <w:rPr>
-          <w:rFonts w:hint="eastAsia"/>
-          <w:lang w:val="en-US" w:eastAsia="zh-CN"/>
-        </w:rPr>
-      </w:pPr>
-      <w:r>
-        <w:rPr>
-          <w:rFonts w:hint="eastAsia"/>
-          <w:lang w:val="en-US" w:eastAsia="zh-CN"/>
-        </w:rPr>
-        <w:t>4、若能够得到空闲页，将分页成2个4KB页，存放4KB 的unzip_LRU列表</w:t>
-      </w:r>
-    </w:p>
-    <w:p>
-      <w:pPr>
-        <w:ind w:firstLine="420" w:firstLineChars="0"/>
-        <w:rPr>
-          <w:rFonts w:hint="eastAsia"/>
-          <w:lang w:val="en-US" w:eastAsia="zh-CN"/>
-        </w:rPr>
-      </w:pPr>
-      <w:r>
-        <w:rPr>
-          <w:rFonts w:hint="eastAsia"/>
-          <w:lang w:val="en-US" w:eastAsia="zh-CN"/>
-        </w:rPr>
-        <w:t>5、若不能得到空闲页，从LRU列表中申请一个16KB的页，将页氛围一个8KB 的页，2个4KB的页，分别存放对应的unzip_LRU列表中。</w:t>
-      </w:r>
-    </w:p>
-    <w:p>
-      <w:pPr>
-        <w:ind w:firstLine="420" w:firstLineChars="0"/>
-        <w:rPr>
-          <w:rFonts w:hint="eastAsia"/>
-          <w:lang w:val="en-US" w:eastAsia="zh-CN"/>
-        </w:rPr>
-      </w:pPr>
+        <w:t>LRU List</w:t>
+      </w:r>
       <w:bookmarkStart w:id="0" w:name="_GoBack"/>
       <w:bookmarkEnd w:id="0"/>
+    </w:p>
+    <w:p>
+      <w:pPr>
+        <w:pStyle w:val="3"/>
+        <w:rPr>
+          <w:rFonts w:hint="eastAsia"/>
+          <w:lang w:val="en-US" w:eastAsia="zh-CN"/>
+        </w:rPr>
+      </w:pPr>
+      <w:r>
+        <w:rPr>
+          <w:rFonts w:hint="eastAsia"/>
+          <w:lang w:val="en-US" w:eastAsia="zh-CN"/>
+        </w:rPr>
+        <w:t>Free List</w:t>
+      </w:r>
+    </w:p>
+    <w:p>
+      <w:pPr>
+        <w:ind w:firstLine="420" w:firstLineChars="0"/>
+        <w:rPr>
+          <w:rFonts w:hint="eastAsia"/>
+          <w:lang w:val="en-US" w:eastAsia="zh-CN"/>
+        </w:rPr>
+      </w:pPr>
+      <w:r>
+        <w:rPr>
+          <w:rFonts w:hint="eastAsia"/>
+          <w:lang w:val="en-US" w:eastAsia="zh-CN"/>
+        </w:rPr>
+        <w:t>LRU 列表用来管理已经读取的数据，但当数据库刚启动时，LRU 列表时空的，即没有任何页。这时页都存放在 free列表中。当需要从缓冲池中分页时，首先从 free 表中查找是否有可用的空闲页，若有则将该页从 free列表中删除，放入到 LRU 列表中。否则，根据LRU 算法，淘汰LRU 列表末尾的页，将该内存空间分配给新的页。当页从LRU列表的old部分加入到new部分时，称此时发生的操作为page made young，而因为innodb_old_blocks_time 的设置而导致页没有从 old 部分移到new部分的操作称为page not made young。可以通过命令 show engine innodb status 来观察LRU列表及Free列表的使用情况和运行状态。</w:t>
+      </w:r>
+    </w:p>
+    <w:p>
+      <w:pPr>
+        <w:ind w:firstLine="420" w:firstLineChars="0"/>
+        <w:rPr>
+          <w:rFonts w:hint="eastAsia"/>
+          <w:lang w:val="en-US" w:eastAsia="zh-CN"/>
+        </w:rPr>
+      </w:pPr>
+      <w:r>
+        <w:rPr>
+          <w:rFonts w:hint="eastAsia"/>
+          <w:lang w:val="en-US" w:eastAsia="zh-CN"/>
+        </w:rPr>
+        <w:t>mysql&gt; show engine innodb status G</w:t>
+      </w:r>
+    </w:p>
+    <w:p>
+      <w:pPr>
+        <w:ind w:firstLine="420" w:firstLineChars="0"/>
+        <w:rPr>
+          <w:rFonts w:hint="eastAsia"/>
+          <w:lang w:val="en-US" w:eastAsia="zh-CN"/>
+        </w:rPr>
+      </w:pPr>
+      <w:r>
+        <w:rPr>
+          <w:rFonts w:hint="eastAsia"/>
+          <w:lang w:val="en-US" w:eastAsia="zh-CN"/>
+        </w:rPr>
+        <w:t>*************************** 1. row ***************************</w:t>
+      </w:r>
+    </w:p>
+    <w:p>
+      <w:pPr>
+        <w:ind w:firstLine="420" w:firstLineChars="0"/>
+        <w:rPr>
+          <w:rFonts w:hint="eastAsia"/>
+          <w:lang w:val="en-US" w:eastAsia="zh-CN"/>
+        </w:rPr>
+      </w:pPr>
+      <w:r>
+        <w:rPr>
+          <w:rFonts w:hint="eastAsia"/>
+          <w:lang w:val="en-US" w:eastAsia="zh-CN"/>
+        </w:rPr>
+        <w:t>Type: InnoDB</w:t>
+      </w:r>
+    </w:p>
+    <w:p>
+      <w:pPr>
+        <w:ind w:firstLine="420" w:firstLineChars="0"/>
+        <w:rPr>
+          <w:rFonts w:hint="eastAsia"/>
+          <w:lang w:val="en-US" w:eastAsia="zh-CN"/>
+        </w:rPr>
+      </w:pPr>
+      <w:r>
+        <w:rPr>
+          <w:rFonts w:hint="eastAsia"/>
+          <w:lang w:val="en-US" w:eastAsia="zh-CN"/>
+        </w:rPr>
+        <w:t xml:space="preserve">Name: </w:t>
+      </w:r>
+    </w:p>
+    <w:p>
+      <w:pPr>
+        <w:ind w:firstLine="420" w:firstLineChars="0"/>
+        <w:rPr>
+          <w:rFonts w:hint="eastAsia"/>
+          <w:lang w:val="en-US" w:eastAsia="zh-CN"/>
+        </w:rPr>
+      </w:pPr>
+      <w:r>
+        <w:rPr>
+          <w:rFonts w:hint="eastAsia"/>
+          <w:lang w:val="en-US" w:eastAsia="zh-CN"/>
+        </w:rPr>
+        <w:t xml:space="preserve">Status: </w:t>
+      </w:r>
+    </w:p>
+    <w:p>
+      <w:pPr>
+        <w:ind w:firstLine="420" w:firstLineChars="0"/>
+        <w:rPr>
+          <w:rFonts w:hint="eastAsia"/>
+          <w:lang w:val="en-US" w:eastAsia="zh-CN"/>
+        </w:rPr>
+      </w:pPr>
+      <w:r>
+        <w:rPr>
+          <w:rFonts w:hint="eastAsia"/>
+          <w:lang w:val="en-US" w:eastAsia="zh-CN"/>
+        </w:rPr>
+        <w:t>=====================================</w:t>
+      </w:r>
+    </w:p>
+    <w:p>
+      <w:pPr>
+        <w:ind w:firstLine="420" w:firstLineChars="0"/>
+        <w:rPr>
+          <w:rFonts w:hint="eastAsia"/>
+          <w:lang w:val="en-US" w:eastAsia="zh-CN"/>
+        </w:rPr>
+      </w:pPr>
+      <w:r>
+        <w:rPr>
+          <w:rFonts w:hint="eastAsia"/>
+          <w:lang w:val="en-US" w:eastAsia="zh-CN"/>
+        </w:rPr>
+        <w:t>2019-09-18 16:53:18 0x7f5fa5f3b700 INNODB MONITOR OUTPUT</w:t>
+      </w:r>
+    </w:p>
+    <w:p>
+      <w:pPr>
+        <w:ind w:firstLine="420" w:firstLineChars="0"/>
+        <w:rPr>
+          <w:rFonts w:hint="eastAsia"/>
+          <w:lang w:val="en-US" w:eastAsia="zh-CN"/>
+        </w:rPr>
+      </w:pPr>
+      <w:r>
+        <w:rPr>
+          <w:rFonts w:hint="eastAsia"/>
+          <w:lang w:val="en-US" w:eastAsia="zh-CN"/>
+        </w:rPr>
+        <w:t>=====================================</w:t>
+      </w:r>
+    </w:p>
+    <w:p>
+      <w:pPr>
+        <w:ind w:firstLine="420" w:firstLineChars="0"/>
+        <w:rPr>
+          <w:rFonts w:hint="eastAsia"/>
+          <w:lang w:val="en-US" w:eastAsia="zh-CN"/>
+        </w:rPr>
+      </w:pPr>
+      <w:r>
+        <w:rPr>
+          <w:rFonts w:hint="eastAsia"/>
+          <w:lang w:val="en-US" w:eastAsia="zh-CN"/>
+        </w:rPr>
+        <w:t>Per second averages calculated from the last 10 seconds</w:t>
+      </w:r>
+    </w:p>
+    <w:p>
+      <w:pPr>
+        <w:ind w:firstLine="420" w:firstLineChars="0"/>
+        <w:rPr>
+          <w:rFonts w:hint="eastAsia"/>
+          <w:lang w:val="en-US" w:eastAsia="zh-CN"/>
+        </w:rPr>
+      </w:pPr>
+      <w:r>
+        <w:rPr>
+          <w:rFonts w:hint="eastAsia"/>
+          <w:lang w:val="en-US" w:eastAsia="zh-CN"/>
+        </w:rPr>
+        <w:t>----------------------</w:t>
+      </w:r>
+    </w:p>
+    <w:p>
+      <w:pPr>
+        <w:ind w:firstLine="420" w:firstLineChars="0"/>
+        <w:rPr>
+          <w:rFonts w:hint="eastAsia"/>
+          <w:lang w:val="en-US" w:eastAsia="zh-CN"/>
+        </w:rPr>
+      </w:pPr>
+      <w:r>
+        <w:rPr>
+          <w:rFonts w:hint="eastAsia"/>
+          <w:lang w:val="en-US" w:eastAsia="zh-CN"/>
+        </w:rPr>
+        <w:t>BUFFER POOL AND MEMORY</w:t>
+      </w:r>
+    </w:p>
+    <w:p>
+      <w:pPr>
+        <w:ind w:firstLine="420" w:firstLineChars="0"/>
+        <w:rPr>
+          <w:rFonts w:hint="eastAsia"/>
+          <w:lang w:val="en-US" w:eastAsia="zh-CN"/>
+        </w:rPr>
+      </w:pPr>
+      <w:r>
+        <w:rPr>
+          <w:rFonts w:hint="eastAsia"/>
+          <w:lang w:val="en-US" w:eastAsia="zh-CN"/>
+        </w:rPr>
+        <w:t>----------------------</w:t>
+      </w:r>
+    </w:p>
+    <w:p>
+      <w:pPr>
+        <w:ind w:firstLine="420" w:firstLineChars="0"/>
+        <w:rPr>
+          <w:rFonts w:hint="eastAsia"/>
+          <w:lang w:val="en-US" w:eastAsia="zh-CN"/>
+        </w:rPr>
+      </w:pPr>
+      <w:r>
+        <w:rPr>
+          <w:rFonts w:hint="eastAsia"/>
+          <w:lang w:val="en-US" w:eastAsia="zh-CN"/>
+        </w:rPr>
+        <w:t>Total large memory allocated 137428992</w:t>
+      </w:r>
+    </w:p>
+    <w:p>
+      <w:pPr>
+        <w:ind w:firstLine="420" w:firstLineChars="0"/>
+        <w:rPr>
+          <w:rFonts w:hint="eastAsia"/>
+          <w:lang w:val="en-US" w:eastAsia="zh-CN"/>
+        </w:rPr>
+      </w:pPr>
+      <w:r>
+        <w:rPr>
+          <w:rFonts w:hint="eastAsia"/>
+          <w:lang w:val="en-US" w:eastAsia="zh-CN"/>
+        </w:rPr>
+        <w:t>Dictionary memory allocated 687641</w:t>
+      </w:r>
+    </w:p>
+    <w:p>
+      <w:pPr>
+        <w:ind w:firstLine="420" w:firstLineChars="0"/>
+        <w:rPr>
+          <w:rFonts w:hint="eastAsia"/>
+          <w:lang w:val="en-US" w:eastAsia="zh-CN"/>
+        </w:rPr>
+      </w:pPr>
+      <w:r>
+        <w:rPr>
+          <w:rFonts w:hint="eastAsia"/>
+          <w:lang w:val="en-US" w:eastAsia="zh-CN"/>
+        </w:rPr>
+        <w:t>Buffer pool size   8191</w:t>
+      </w:r>
+    </w:p>
+    <w:p>
+      <w:pPr>
+        <w:ind w:firstLine="420" w:firstLineChars="0"/>
+        <w:rPr>
+          <w:rFonts w:hint="eastAsia"/>
+          <w:lang w:val="en-US" w:eastAsia="zh-CN"/>
+        </w:rPr>
+      </w:pPr>
+      <w:r>
+        <w:rPr>
+          <w:rFonts w:hint="eastAsia"/>
+          <w:lang w:val="en-US" w:eastAsia="zh-CN"/>
+        </w:rPr>
+        <w:t>Free buffers       7063</w:t>
+      </w:r>
+    </w:p>
+    <w:p>
+      <w:pPr>
+        <w:ind w:firstLine="420" w:firstLineChars="0"/>
+        <w:rPr>
+          <w:rFonts w:hint="eastAsia"/>
+          <w:lang w:val="en-US" w:eastAsia="zh-CN"/>
+        </w:rPr>
+      </w:pPr>
+      <w:r>
+        <w:rPr>
+          <w:rFonts w:hint="eastAsia"/>
+          <w:lang w:val="en-US" w:eastAsia="zh-CN"/>
+        </w:rPr>
+        <w:t>Database pages     1099</w:t>
+      </w:r>
+    </w:p>
+    <w:p>
+      <w:pPr>
+        <w:ind w:firstLine="420" w:firstLineChars="0"/>
+        <w:rPr>
+          <w:rFonts w:hint="eastAsia"/>
+          <w:lang w:val="en-US" w:eastAsia="zh-CN"/>
+        </w:rPr>
+      </w:pPr>
+      <w:r>
+        <w:rPr>
+          <w:rFonts w:hint="eastAsia"/>
+          <w:lang w:val="en-US" w:eastAsia="zh-CN"/>
+        </w:rPr>
+        <w:t>Old database pages 238</w:t>
+      </w:r>
+    </w:p>
+    <w:p>
+      <w:pPr>
+        <w:ind w:firstLine="420" w:firstLineChars="0"/>
+        <w:rPr>
+          <w:rFonts w:hint="eastAsia"/>
+          <w:lang w:val="en-US" w:eastAsia="zh-CN"/>
+        </w:rPr>
+      </w:pPr>
+      <w:r>
+        <w:rPr>
+          <w:rFonts w:hint="eastAsia"/>
+          <w:lang w:val="en-US" w:eastAsia="zh-CN"/>
+        </w:rPr>
+        <w:t>Modified db pages  0</w:t>
+      </w:r>
+    </w:p>
+    <w:p>
+      <w:pPr>
+        <w:ind w:firstLine="420" w:firstLineChars="0"/>
+        <w:rPr>
+          <w:rFonts w:hint="eastAsia"/>
+          <w:lang w:val="en-US" w:eastAsia="zh-CN"/>
+        </w:rPr>
+      </w:pPr>
+      <w:r>
+        <w:rPr>
+          <w:rFonts w:hint="eastAsia"/>
+          <w:lang w:val="en-US" w:eastAsia="zh-CN"/>
+        </w:rPr>
+        <w:t>Pending reads      0</w:t>
+      </w:r>
+    </w:p>
+    <w:p>
+      <w:pPr>
+        <w:ind w:firstLine="420" w:firstLineChars="0"/>
+        <w:rPr>
+          <w:rFonts w:hint="eastAsia"/>
+          <w:lang w:val="en-US" w:eastAsia="zh-CN"/>
+        </w:rPr>
+      </w:pPr>
+      <w:r>
+        <w:rPr>
+          <w:rFonts w:hint="eastAsia"/>
+          <w:lang w:val="en-US" w:eastAsia="zh-CN"/>
+        </w:rPr>
+        <w:t>Pending writes: LRU 0, flush list 0, single page 0</w:t>
+      </w:r>
+    </w:p>
+    <w:p>
+      <w:pPr>
+        <w:ind w:firstLine="420" w:firstLineChars="0"/>
+        <w:rPr>
+          <w:rFonts w:hint="eastAsia"/>
+          <w:lang w:val="en-US" w:eastAsia="zh-CN"/>
+        </w:rPr>
+      </w:pPr>
+      <w:r>
+        <w:rPr>
+          <w:rFonts w:hint="eastAsia"/>
+          <w:lang w:val="en-US" w:eastAsia="zh-CN"/>
+        </w:rPr>
+        <w:t>Pages made young 0, not young 0</w:t>
+      </w:r>
+    </w:p>
+    <w:p>
+      <w:pPr>
+        <w:ind w:firstLine="420" w:firstLineChars="0"/>
+        <w:rPr>
+          <w:rFonts w:hint="eastAsia"/>
+          <w:lang w:val="en-US" w:eastAsia="zh-CN"/>
+        </w:rPr>
+      </w:pPr>
+      <w:r>
+        <w:rPr>
+          <w:rFonts w:hint="eastAsia"/>
+          <w:lang w:val="en-US" w:eastAsia="zh-CN"/>
+        </w:rPr>
+        <w:t>0.00 youngs/s, 0.00 non-youngs/s</w:t>
+      </w:r>
+    </w:p>
+    <w:p>
+      <w:pPr>
+        <w:ind w:firstLine="420" w:firstLineChars="0"/>
+        <w:rPr>
+          <w:rFonts w:hint="eastAsia"/>
+          <w:lang w:val="en-US" w:eastAsia="zh-CN"/>
+        </w:rPr>
+      </w:pPr>
+      <w:r>
+        <w:rPr>
+          <w:rFonts w:hint="eastAsia"/>
+          <w:lang w:val="en-US" w:eastAsia="zh-CN"/>
+        </w:rPr>
+        <w:t>Pages read 842, created 257, written 7490</w:t>
+      </w:r>
+    </w:p>
+    <w:p>
+      <w:pPr>
+        <w:ind w:firstLine="420" w:firstLineChars="0"/>
+        <w:rPr>
+          <w:rFonts w:hint="eastAsia"/>
+          <w:lang w:val="en-US" w:eastAsia="zh-CN"/>
+        </w:rPr>
+      </w:pPr>
+      <w:r>
+        <w:rPr>
+          <w:rFonts w:hint="eastAsia"/>
+          <w:lang w:val="en-US" w:eastAsia="zh-CN"/>
+        </w:rPr>
+        <w:t>0.00 reads/s, 0.00 creates/s, 0.00 writes/s</w:t>
+      </w:r>
+    </w:p>
+    <w:p>
+      <w:pPr>
+        <w:ind w:firstLine="420" w:firstLineChars="0"/>
+        <w:rPr>
+          <w:rFonts w:hint="eastAsia"/>
+          <w:lang w:val="en-US" w:eastAsia="zh-CN"/>
+        </w:rPr>
+      </w:pPr>
+      <w:r>
+        <w:rPr>
+          <w:rFonts w:hint="eastAsia"/>
+          <w:lang w:val="en-US" w:eastAsia="zh-CN"/>
+        </w:rPr>
+        <w:t>Buffer pool hit rate 1000 / 1000, young-making rate 0 / 1000 not 0 / 1000</w:t>
+      </w:r>
+    </w:p>
+    <w:p>
+      <w:pPr>
+        <w:ind w:firstLine="420" w:firstLineChars="0"/>
+        <w:rPr>
+          <w:rFonts w:hint="eastAsia"/>
+          <w:lang w:val="en-US" w:eastAsia="zh-CN"/>
+        </w:rPr>
+      </w:pPr>
+      <w:r>
+        <w:rPr>
+          <w:rFonts w:hint="eastAsia"/>
+          <w:lang w:val="en-US" w:eastAsia="zh-CN"/>
+        </w:rPr>
+        <w:t>1 row in set (0.00 sec)</w:t>
+      </w:r>
+    </w:p>
+    <w:p>
+      <w:pPr>
+        <w:ind w:firstLine="420" w:firstLineChars="0"/>
+        <w:rPr>
+          <w:rFonts w:hint="eastAsia"/>
+          <w:lang w:val="en-US" w:eastAsia="zh-CN"/>
+        </w:rPr>
+      </w:pPr>
+      <w:r>
+        <w:rPr>
+          <w:rFonts w:hint="eastAsia"/>
+          <w:lang w:val="en-US" w:eastAsia="zh-CN"/>
+        </w:rPr>
+        <w:t>可见当前Buffer pool size共有8191页，即8191*16K缓冲池。</w:t>
+      </w:r>
+      <w:r>
+        <w:rPr>
+          <w:rFonts w:hint="eastAsia"/>
+          <w:color w:val="FF0000"/>
+          <w:lang w:val="en-US" w:eastAsia="zh-CN"/>
+        </w:rPr>
+        <w:t>Free buffers表示当前free 列表中页的数量，Database pages代表LRU列表中页的数量</w:t>
+      </w:r>
+      <w:r>
+        <w:rPr>
+          <w:rFonts w:hint="eastAsia"/>
+          <w:lang w:val="en-US" w:eastAsia="zh-CN"/>
+        </w:rPr>
+        <w:t>。可能的情况是Free buffers和 Database pages的数量只和不等于Buffer pool size，因为缓冲池中的页还可能会被分配给自适应哈希，lock 信息，Insert Buffer 等页，而这部分不需要LRU 算法维护，因此不在LRU 列表中。</w:t>
+      </w:r>
+    </w:p>
+    <w:p>
+      <w:pPr>
+        <w:ind w:firstLine="420" w:firstLineChars="0"/>
+        <w:rPr>
+          <w:rFonts w:hint="eastAsia"/>
+          <w:lang w:val="en-US" w:eastAsia="zh-CN"/>
+        </w:rPr>
+      </w:pPr>
+    </w:p>
+    <w:p>
+      <w:pPr>
+        <w:ind w:firstLine="420" w:firstLineChars="0"/>
+        <w:rPr>
+          <w:rFonts w:hint="eastAsia"/>
+          <w:lang w:val="en-US" w:eastAsia="zh-CN"/>
+        </w:rPr>
+      </w:pPr>
+      <w:r>
+        <w:rPr>
+          <w:rFonts w:hint="eastAsia"/>
+          <w:color w:val="FF0000"/>
+          <w:lang w:val="en-US" w:eastAsia="zh-CN"/>
+        </w:rPr>
+        <w:t>Pages made young 显示了LRU列表中页移动到前端的次数</w:t>
+      </w:r>
+      <w:r>
+        <w:rPr>
+          <w:rFonts w:hint="eastAsia"/>
+          <w:lang w:val="en-US" w:eastAsia="zh-CN"/>
+        </w:rPr>
+        <w:t>，因此该服务在运行阶段没有改变innodb_old_blocks_time的值，因此not young为0，youngs/s，non-youngs/s表示每秒这两类操作的次数。Buffer pool hit rate命中率为100%，说明缓冲池运行良好，通常该值不应该小于95%，若小于此值，用户需要考试是否是全表扫描引起的 LRU列表被污染的问题。</w:t>
+      </w:r>
+    </w:p>
+    <w:p>
+      <w:pPr>
+        <w:ind w:firstLine="420" w:firstLineChars="0"/>
+        <w:rPr>
+          <w:rFonts w:hint="eastAsia"/>
+          <w:lang w:val="en-US" w:eastAsia="zh-CN"/>
+        </w:rPr>
+      </w:pPr>
+    </w:p>
+    <w:p>
+      <w:pPr>
+        <w:ind w:firstLine="420" w:firstLineChars="0"/>
+        <w:rPr>
+          <w:rFonts w:hint="eastAsia"/>
+          <w:lang w:val="en-US" w:eastAsia="zh-CN"/>
+        </w:rPr>
+      </w:pPr>
+      <w:r>
+        <w:rPr>
+          <w:rFonts w:hint="eastAsia"/>
+          <w:lang w:val="en-US" w:eastAsia="zh-CN"/>
+        </w:rPr>
+        <w:t>从 InnoDB 1.2 版本开始，还可以通过表INNODB_BUFFER_POOL_STATS来观察缓冲池的运行状态，还可以通过INNODB_BUFFER_PAGE_LRU来观察每个LRU列表中每个页的具体信息。</w:t>
+      </w:r>
+    </w:p>
+    <w:p>
+      <w:pPr>
+        <w:ind w:firstLine="420" w:firstLineChars="0"/>
+        <w:rPr>
+          <w:rFonts w:hint="eastAsia"/>
+          <w:lang w:val="en-US" w:eastAsia="zh-CN"/>
+        </w:rPr>
+      </w:pPr>
+    </w:p>
+    <w:p>
+      <w:pPr>
+        <w:ind w:firstLine="420" w:firstLineChars="0"/>
+        <w:rPr>
+          <w:rFonts w:hint="eastAsia"/>
+          <w:lang w:val="en-US" w:eastAsia="zh-CN"/>
+        </w:rPr>
+      </w:pPr>
+      <w:r>
+        <w:rPr>
+          <w:rFonts w:hint="eastAsia"/>
+          <w:lang w:val="en-US" w:eastAsia="zh-CN"/>
+        </w:rPr>
+        <w:t>InnoDB存储引擎从1.0.x版本开始支持压缩页的功能，即将原本16K的页压缩为1KB, 2KB, 4KB和8KB，由于页的大小发生了变化，LRU列表也有了些许改变，对于非16KB的页，是通过unzip_LRU列表进行管理的。通过命令show engine innodb statsu可观察如下：</w:t>
+      </w:r>
+    </w:p>
+    <w:p>
+      <w:pPr>
+        <w:ind w:firstLine="420" w:firstLineChars="0"/>
+        <w:rPr>
+          <w:rFonts w:hint="eastAsia"/>
+          <w:lang w:val="en-US" w:eastAsia="zh-CN"/>
+        </w:rPr>
+      </w:pPr>
+      <w:r>
+        <w:rPr>
+          <w:rFonts w:hint="eastAsia"/>
+          <w:lang w:val="en-US" w:eastAsia="zh-CN"/>
+        </w:rPr>
+        <w:t>mysql&gt;  show engine innodb status G;</w:t>
+      </w:r>
+    </w:p>
+    <w:p>
+      <w:pPr>
+        <w:ind w:firstLine="420" w:firstLineChars="0"/>
+        <w:rPr>
+          <w:rFonts w:hint="eastAsia"/>
+          <w:lang w:val="en-US" w:eastAsia="zh-CN"/>
+        </w:rPr>
+      </w:pPr>
+      <w:r>
+        <w:rPr>
+          <w:rFonts w:hint="eastAsia"/>
+          <w:lang w:val="en-US" w:eastAsia="zh-CN"/>
+        </w:rPr>
+        <w:t>......</w:t>
+      </w:r>
+    </w:p>
+    <w:p>
+      <w:pPr>
+        <w:ind w:firstLine="420" w:firstLineChars="0"/>
+        <w:rPr>
+          <w:rFonts w:hint="eastAsia"/>
+          <w:lang w:val="en-US" w:eastAsia="zh-CN"/>
+        </w:rPr>
+      </w:pPr>
+      <w:r>
+        <w:rPr>
+          <w:rFonts w:hint="eastAsia"/>
+          <w:lang w:val="en-US" w:eastAsia="zh-CN"/>
+        </w:rPr>
+        <w:t>Pages read 842, created 257, written 7522</w:t>
+      </w:r>
+    </w:p>
+    <w:p>
+      <w:pPr>
+        <w:ind w:firstLine="420" w:firstLineChars="0"/>
+        <w:rPr>
+          <w:rFonts w:hint="eastAsia"/>
+          <w:lang w:val="en-US" w:eastAsia="zh-CN"/>
+        </w:rPr>
+      </w:pPr>
+      <w:r>
+        <w:rPr>
+          <w:rFonts w:hint="eastAsia"/>
+          <w:lang w:val="en-US" w:eastAsia="zh-CN"/>
+        </w:rPr>
+        <w:t>0.00 reads/s, 0.00 creates/s, 0.00 writes/s</w:t>
+      </w:r>
+    </w:p>
+    <w:p>
+      <w:pPr>
+        <w:ind w:firstLine="420" w:firstLineChars="0"/>
+        <w:rPr>
+          <w:rFonts w:hint="eastAsia"/>
+          <w:lang w:val="en-US" w:eastAsia="zh-CN"/>
+        </w:rPr>
+      </w:pPr>
+      <w:r>
+        <w:rPr>
+          <w:rFonts w:hint="eastAsia"/>
+          <w:lang w:val="en-US" w:eastAsia="zh-CN"/>
+        </w:rPr>
+        <w:t>No buffer pool page gets since the last printout</w:t>
+      </w:r>
+    </w:p>
+    <w:p>
+      <w:pPr>
+        <w:ind w:firstLine="420" w:firstLineChars="0"/>
+        <w:rPr>
+          <w:rFonts w:hint="eastAsia"/>
+          <w:lang w:val="en-US" w:eastAsia="zh-CN"/>
+        </w:rPr>
+      </w:pPr>
+      <w:r>
+        <w:rPr>
+          <w:rFonts w:hint="eastAsia"/>
+          <w:lang w:val="en-US" w:eastAsia="zh-CN"/>
+        </w:rPr>
+        <w:t>Pages read ahead 0.00/s, evicted without access 0.00/s, Random read ahead 0.00/s</w:t>
+      </w:r>
+    </w:p>
+    <w:p>
+      <w:pPr>
+        <w:ind w:firstLine="420" w:firstLineChars="0"/>
+        <w:rPr>
+          <w:rFonts w:hint="eastAsia"/>
+          <w:lang w:val="en-US" w:eastAsia="zh-CN"/>
+        </w:rPr>
+      </w:pPr>
+      <w:r>
+        <w:rPr>
+          <w:rFonts w:hint="eastAsia"/>
+          <w:lang w:val="en-US" w:eastAsia="zh-CN"/>
+        </w:rPr>
+        <w:t>LRU len: 1099, unzip_LRU len: 0</w:t>
+      </w:r>
+    </w:p>
+    <w:p>
+      <w:pPr>
+        <w:ind w:firstLine="420" w:firstLineChars="0"/>
+        <w:rPr>
+          <w:rFonts w:hint="eastAsia"/>
+          <w:lang w:val="en-US" w:eastAsia="zh-CN"/>
+        </w:rPr>
+      </w:pPr>
+      <w:r>
+        <w:rPr>
+          <w:rFonts w:hint="eastAsia"/>
+          <w:lang w:val="en-US" w:eastAsia="zh-CN"/>
+        </w:rPr>
+        <w:t>I/O sum[0]:cur[0], unzip sum[0]:cur[0]</w:t>
+      </w:r>
+    </w:p>
+    <w:p>
+      <w:pPr>
+        <w:ind w:firstLine="420" w:firstLineChars="0"/>
+        <w:rPr>
+          <w:rFonts w:hint="eastAsia"/>
+          <w:lang w:val="en-US" w:eastAsia="zh-CN"/>
+        </w:rPr>
+      </w:pPr>
+      <w:r>
+        <w:rPr>
+          <w:rFonts w:hint="eastAsia"/>
+          <w:lang w:val="en-US" w:eastAsia="zh-CN"/>
+        </w:rPr>
+        <w:t>可以看到LRU列表中一共 1099页，而 unzip_LRU 为0，注意，这里LRU列表页包含了unzip_LRU中的页。</w:t>
+      </w:r>
+    </w:p>
+    <w:p>
+      <w:pPr>
+        <w:ind w:firstLine="420" w:firstLineChars="0"/>
+        <w:rPr>
+          <w:rFonts w:hint="eastAsia"/>
+          <w:lang w:val="en-US" w:eastAsia="zh-CN"/>
+        </w:rPr>
+      </w:pPr>
+      <w:r>
+        <w:rPr>
+          <w:rFonts w:hint="eastAsia"/>
+          <w:lang w:val="en-US" w:eastAsia="zh-CN"/>
+        </w:rPr>
+        <w:t>对于压缩页的列表，每个表的压缩比率可能各不相同。那unzip_LRU是怎样从缓冲池中分配内存呢？</w:t>
+      </w:r>
+    </w:p>
+    <w:p>
+      <w:pPr>
+        <w:ind w:firstLine="420" w:firstLineChars="0"/>
+        <w:rPr>
+          <w:rFonts w:hint="eastAsia"/>
+          <w:lang w:val="en-US" w:eastAsia="zh-CN"/>
+        </w:rPr>
+      </w:pPr>
+      <w:r>
+        <w:rPr>
+          <w:rFonts w:hint="eastAsia"/>
+          <w:lang w:val="en-US" w:eastAsia="zh-CN"/>
+        </w:rPr>
+        <w:t>首先，在unzip_LRU列表中对不同压缩页大小的页进行分别管理，其次，通过伙伴算法进行内存的分配。例如对需要从缓冲池中申请页为 4KB 的大小，过程如下：</w:t>
+      </w:r>
+    </w:p>
+    <w:p>
+      <w:pPr>
+        <w:ind w:firstLine="420" w:firstLineChars="0"/>
+        <w:rPr>
+          <w:rFonts w:hint="eastAsia"/>
+          <w:lang w:val="en-US" w:eastAsia="zh-CN"/>
+        </w:rPr>
+      </w:pPr>
+      <w:r>
+        <w:rPr>
+          <w:rFonts w:hint="eastAsia"/>
+          <w:lang w:val="en-US" w:eastAsia="zh-CN"/>
+        </w:rPr>
+        <w:t>1、检查4KB 的unzip_LRU列表，检查是否有可用的空闲页</w:t>
+      </w:r>
+    </w:p>
+    <w:p>
+      <w:pPr>
+        <w:ind w:firstLine="420" w:firstLineChars="0"/>
+        <w:rPr>
+          <w:rFonts w:hint="eastAsia"/>
+          <w:lang w:val="en-US" w:eastAsia="zh-CN"/>
+        </w:rPr>
+      </w:pPr>
+      <w:r>
+        <w:rPr>
+          <w:rFonts w:hint="eastAsia"/>
+          <w:lang w:val="en-US" w:eastAsia="zh-CN"/>
+        </w:rPr>
+        <w:t>2、若有，直接使用</w:t>
+      </w:r>
+    </w:p>
+    <w:p>
+      <w:pPr>
+        <w:ind w:firstLine="420" w:firstLineChars="0"/>
+        <w:rPr>
+          <w:rFonts w:hint="eastAsia"/>
+          <w:lang w:val="en-US" w:eastAsia="zh-CN"/>
+        </w:rPr>
+      </w:pPr>
+      <w:r>
+        <w:rPr>
+          <w:rFonts w:hint="eastAsia"/>
+          <w:lang w:val="en-US" w:eastAsia="zh-CN"/>
+        </w:rPr>
+        <w:t>3、否则，检查8KB 的unzip_LRU列表</w:t>
+      </w:r>
+    </w:p>
+    <w:p>
+      <w:pPr>
+        <w:ind w:firstLine="420" w:firstLineChars="0"/>
+        <w:rPr>
+          <w:rFonts w:hint="eastAsia"/>
+          <w:lang w:val="en-US" w:eastAsia="zh-CN"/>
+        </w:rPr>
+      </w:pPr>
+      <w:r>
+        <w:rPr>
+          <w:rFonts w:hint="eastAsia"/>
+          <w:lang w:val="en-US" w:eastAsia="zh-CN"/>
+        </w:rPr>
+        <w:t>4、若能够得到空闲页，将分页成2个4KB页，存放4KB 的unzip_LRU列表</w:t>
+      </w:r>
+    </w:p>
+    <w:p>
+      <w:pPr>
+        <w:ind w:firstLine="420" w:firstLineChars="0"/>
+        <w:rPr>
+          <w:rFonts w:hint="eastAsia"/>
+          <w:lang w:val="en-US" w:eastAsia="zh-CN"/>
+        </w:rPr>
+      </w:pPr>
+      <w:r>
+        <w:rPr>
+          <w:rFonts w:hint="eastAsia"/>
+          <w:lang w:val="en-US" w:eastAsia="zh-CN"/>
+        </w:rPr>
+        <w:t>5、若不能得到空闲页，从LRU列表中申请一个16KB的页，将页氛围一个8KB 的页，2个4KB的页，分别存放对应的unzip_LRU列表中。</w:t>
+      </w:r>
+    </w:p>
+    <w:p>
+      <w:pPr>
+        <w:ind w:firstLine="420" w:firstLineChars="0"/>
+        <w:rPr>
+          <w:rFonts w:hint="eastAsia"/>
+          <w:lang w:val="en-US" w:eastAsia="zh-CN"/>
+        </w:rPr>
+      </w:pPr>
     </w:p>
     <w:p>
       <w:pPr>
